--- a/Overseer Tools/Stat Blocks/Robots/Sentry Bots/3 - Cosmos Sentry.docx
+++ b/Overseer Tools/Stat Blocks/Robots/Sentry Bots/3 - Cosmos Sentry.docx
@@ -163,16 +163,22 @@
               <w:jc w:val="center"/>
             </w:pPr>
             <w:r>
-              <w:t xml:space="preserve">10 </w:t>
+              <w:t>1</w:t>
+            </w:r>
+            <w:r>
+              <w:t>3</w:t>
+            </w:r>
+            <w:r>
+              <w:t xml:space="preserve"> </w:t>
             </w:r>
             <w:r>
               <w:t xml:space="preserve"> (</w:t>
             </w:r>
             <w:r>
-              <w:t>15</w:t>
-            </w:r>
-            <w:r>
-              <w:t>5</w:t>
+              <w:t>1</w:t>
+            </w:r>
+            <w:r>
+              <w:t>90</w:t>
             </w:r>
             <w:r>
               <w:t xml:space="preserve"> XP)</w:t>
